--- a/Exam/CSYE_7245_Practice_Exam_Solutions.docx
+++ b/Exam/CSYE_7245_Practice_Exam_Solutions.docx
@@ -66,118 +66,130 @@
         </w:rPr>
         <w:t>Big-Data Systems and Intelligence Analytics</w:t>
       </w:r>
+    </w:p>
+    <w:p>
+      <w:pPr>
+        <w:pStyle w:val="NoSpacing"/>
+        <w:jc w:val="center"/>
+        <w:rPr>
+          <w:color w:val="CD0000"/>
+          <w:sz w:val="40"/>
+          <w:szCs w:val="40"/>
+        </w:rPr>
+      </w:pPr>
+      <w:r>
+        <w:rPr>
+          <w:color w:val="CD0000"/>
+          <w:sz w:val="40"/>
+          <w:szCs w:val="40"/>
+        </w:rPr>
+        <w:t>Practice Exam</w:t>
+      </w:r>
+      <w:r>
+        <w:rPr>
+          <w:color w:val="CD0000"/>
+          <w:sz w:val="40"/>
+          <w:szCs w:val="40"/>
+        </w:rPr>
+        <w:t xml:space="preserve"> Solutions</w:t>
+      </w:r>
+    </w:p>
+    <w:p>
+      <w:pPr>
+        <w:pStyle w:val="NoSpacing"/>
+      </w:pPr>
+      <w:r>
+        <w:t>Student Name: ________________________________________</w:t>
+      </w:r>
+    </w:p>
+    <w:p>
+      <w:pPr>
+        <w:pStyle w:val="NoSpacing"/>
+      </w:pPr>
+      <w:r>
+        <w:t>Professor: Nik Bear Brown</w:t>
+      </w:r>
+    </w:p>
+    <w:p>
+      <w:pPr>
+        <w:pStyle w:val="NoSpacing"/>
+      </w:pPr>
+      <w:r>
+        <w:t> </w:t>
+      </w:r>
+    </w:p>
+    <w:p>
+      <w:pPr>
+        <w:pStyle w:val="NoSpacing"/>
+      </w:pPr>
+      <w:r>
+        <w:t>Rules:</w:t>
+      </w:r>
+    </w:p>
+    <w:p>
+      <w:pPr>
+        <w:pStyle w:val="NoSpacing"/>
+      </w:pPr>
+      <w:r>
+        <w:t>1. NO COMPUTER, NO PHONE, NO DISCUSSION or SHARING.</w:t>
+      </w:r>
+    </w:p>
+    <w:p>
+      <w:pPr>
+        <w:pStyle w:val="NoSpacing"/>
+      </w:pPr>
+      <w:r>
+        <w:t xml:space="preserve">2. Ask if you don't understand a question. </w:t>
+      </w:r>
+    </w:p>
+    <w:p>
+      <w:pPr>
+        <w:pStyle w:val="NoSpacing"/>
+      </w:pPr>
+      <w:r>
+        <w:t xml:space="preserve">3. You may </w:t>
+      </w:r>
+      <w:r>
+        <w:t xml:space="preserve">have </w:t>
+      </w:r>
+      <w:r>
+        <w:t>five 8½"×11" sheets of notes (you may use both sides, written or printed as small as you like).</w:t>
+      </w:r>
+    </w:p>
+    <w:p>
+      <w:pPr>
+        <w:pStyle w:val="NoSpacing"/>
+      </w:pPr>
+      <w:r>
+        <w:t xml:space="preserve">4. </w:t>
+      </w:r>
+      <w:r>
+        <w:t xml:space="preserve">Time allowed. </w:t>
+      </w:r>
+      <w:r>
+        <w:t xml:space="preserve"> 1 hour </w:t>
+      </w:r>
+      <w:r>
+        <w:t>3</w:t>
+      </w:r>
+      <w:r>
+        <w:t>0 minutes.</w:t>
+      </w:r>
+    </w:p>
+    <w:p>
+      <w:pPr>
+        <w:pStyle w:val="NoSpacing"/>
+      </w:pPr>
+      <w:r>
+        <w:t xml:space="preserve">5. Bring pen/pencil.  The </w:t>
+      </w:r>
+      <w:r>
+        <w:t>exam</w:t>
+      </w:r>
       <w:bookmarkStart w:id="0" w:name="_GoBack"/>
       <w:bookmarkEnd w:id="0"/>
-    </w:p>
-    <w:p>
-      <w:pPr>
-        <w:pStyle w:val="NoSpacing"/>
-        <w:jc w:val="center"/>
-        <w:rPr>
-          <w:color w:val="CD0000"/>
-          <w:sz w:val="40"/>
-          <w:szCs w:val="40"/>
-        </w:rPr>
-      </w:pPr>
-      <w:r>
-        <w:rPr>
-          <w:color w:val="CD0000"/>
-          <w:sz w:val="40"/>
-          <w:szCs w:val="40"/>
-        </w:rPr>
-        <w:t>Practice Exam</w:t>
-      </w:r>
-      <w:r>
-        <w:rPr>
-          <w:color w:val="CD0000"/>
-          <w:sz w:val="40"/>
-          <w:szCs w:val="40"/>
-        </w:rPr>
-        <w:t xml:space="preserve"> Solutions</w:t>
-      </w:r>
-    </w:p>
-    <w:p>
-      <w:pPr>
-        <w:pStyle w:val="NoSpacing"/>
-      </w:pPr>
-      <w:r>
-        <w:t>Student Name: ________________________________________</w:t>
-      </w:r>
-    </w:p>
-    <w:p>
-      <w:pPr>
-        <w:pStyle w:val="NoSpacing"/>
-      </w:pPr>
-      <w:r>
-        <w:t>Professor: Nik Bear Brown</w:t>
-      </w:r>
-    </w:p>
-    <w:p>
-      <w:pPr>
-        <w:pStyle w:val="NoSpacing"/>
-      </w:pPr>
-      <w:r>
-        <w:t> </w:t>
-      </w:r>
-    </w:p>
-    <w:p>
-      <w:pPr>
-        <w:pStyle w:val="NoSpacing"/>
-      </w:pPr>
-      <w:r>
-        <w:t>Rules:</w:t>
-      </w:r>
-    </w:p>
-    <w:p>
-      <w:pPr>
-        <w:pStyle w:val="NoSpacing"/>
-      </w:pPr>
-      <w:r>
-        <w:t>1. NO COMPUTER, NO PHONE, NO DISCUSSION or SHARING.</w:t>
-      </w:r>
-    </w:p>
-    <w:p>
-      <w:pPr>
-        <w:pStyle w:val="NoSpacing"/>
-      </w:pPr>
-      <w:r>
-        <w:t xml:space="preserve">2. Ask if you don't understand a question. </w:t>
-      </w:r>
-    </w:p>
-    <w:p>
-      <w:pPr>
-        <w:pStyle w:val="NoSpacing"/>
-      </w:pPr>
-      <w:r>
-        <w:t>3. You may five 8½"×11" sheets of notes (you may use both sides, written or printed as small as you like).</w:t>
-      </w:r>
-    </w:p>
-    <w:p>
-      <w:pPr>
-        <w:pStyle w:val="NoSpacing"/>
-      </w:pPr>
-      <w:r>
-        <w:t xml:space="preserve">4. </w:t>
-      </w:r>
-      <w:r>
-        <w:t xml:space="preserve">Time allowed. </w:t>
-      </w:r>
-      <w:r>
-        <w:t xml:space="preserve"> 1 hour </w:t>
-      </w:r>
-      <w:r>
-        <w:t>3</w:t>
-      </w:r>
-      <w:r>
-        <w:t>0 minutes.</w:t>
-      </w:r>
-    </w:p>
-    <w:p>
-      <w:pPr>
-        <w:pStyle w:val="NoSpacing"/>
-      </w:pPr>
-      <w:r>
-        <w:t>5. Bring pen/pencil.  The midterm will be written on paper.</w:t>
+      <w:r>
+        <w:t xml:space="preserve"> will be written on paper.</w:t>
       </w:r>
     </w:p>
     <w:p>
@@ -208,15 +220,7 @@
         <w:t xml:space="preserve"> Points) </w:t>
       </w:r>
       <w:r>
-        <w:t xml:space="preserve">Two cards are drawn successively and without replacement from an ordinary deck of cards (52 well-shuffled cards). Find the probability that: (a) the first card is an ace but the second is not. (b) at least one card is a diamond. (c) the cards are not the same suit. (d) not more than one card </w:t>
-      </w:r>
-      <w:proofErr w:type="gramStart"/>
-      <w:r>
-        <w:t>is</w:t>
-      </w:r>
-      <w:proofErr w:type="gramEnd"/>
-      <w:r>
-        <w:t xml:space="preserve"> a face card.</w:t>
+        <w:t>Two cards are drawn successively and without replacement from an ordinary deck of cards (52 well-shuffled cards). Find the probability that: (a) the first card is an ace but the second is not. (b) at least one card is a diamond. (c) the cards are not the same suit. (d) not more than one card is a face card.</w:t>
       </w:r>
     </w:p>
     <w:p>
@@ -467,13 +471,8 @@
       <w:pPr>
         <w:pStyle w:val="NoSpacing"/>
       </w:pPr>
-      <w:proofErr w:type="gramStart"/>
-      <w:r>
-        <w:t>So</w:t>
-      </w:r>
-      <w:proofErr w:type="gramEnd"/>
-      <w:r>
-        <w:t xml:space="preserve"> 1/4 is the probability of getting exactly 2 heads after flipping two coins.</w:t>
+      <w:r>
+        <w:t>So 1/4 is the probability of getting exactly 2 heads after flipping two coins.</w:t>
       </w:r>
     </w:p>
     <w:p>
@@ -548,10 +547,10 @@
             <v:path o:extrusionok="f" gradientshapeok="t" o:connecttype="rect"/>
             <o:lock v:ext="edit" aspectratio="t"/>
           </v:shapetype>
-          <v:shape id="_x0000_i1027" type="#_x0000_t75" alt="" style="width:79.1pt;height:37.05pt;mso-width-percent:0;mso-height-percent:0;mso-width-percent:0;mso-height-percent:0" o:ole="">
+          <v:shape id="_x0000_i1027" type="#_x0000_t75" alt="" style="width:78.55pt;height:39.25pt;mso-width-percent:0;mso-height-percent:0;mso-width-percent:0;mso-height-percent:0" o:ole="">
             <v:imagedata r:id="rId8" o:title=""/>
           </v:shape>
-          <o:OLEObject Type="Embed" ProgID="Equation.DSMT4" ShapeID="_x0000_i1027" DrawAspect="Content" ObjectID="_1603056198" r:id="rId9"/>
+          <o:OLEObject Type="Embed" ProgID="Equation.DSMT4" ShapeID="_x0000_i1027" DrawAspect="Content" ObjectID="_1603287281" r:id="rId9"/>
         </w:object>
       </w:r>
       <w:r>
@@ -595,10 +594,10 @@
           <w:position w:val="-30"/>
         </w:rPr>
         <w:object w:dxaOrig="2360" w:dyaOrig="720" w14:anchorId="3D734E1B">
-          <v:shape id="_x0000_i1026" type="#_x0000_t75" alt="" style="width:119.05pt;height:37.05pt;mso-width-percent:0;mso-height-percent:0;mso-width-percent:0;mso-height-percent:0" o:ole="">
+          <v:shape id="_x0000_i1026" type="#_x0000_t75" alt="" style="width:117.8pt;height:39.25pt;mso-width-percent:0;mso-height-percent:0;mso-width-percent:0;mso-height-percent:0" o:ole="">
             <v:imagedata r:id="rId10" o:title=""/>
           </v:shape>
-          <o:OLEObject Type="Embed" ProgID="Equation.3" ShapeID="_x0000_i1026" DrawAspect="Content" ObjectID="_1603056199" r:id="rId11"/>
+          <o:OLEObject Type="Embed" ProgID="Equation.3" ShapeID="_x0000_i1026" DrawAspect="Content" ObjectID="_1603287282" r:id="rId11"/>
         </w:object>
       </w:r>
     </w:p>
@@ -622,10 +621,10 @@
           <w:position w:val="-24"/>
         </w:rPr>
         <w:object w:dxaOrig="2380" w:dyaOrig="620" w14:anchorId="2D4F9C57">
-          <v:shape id="_x0000_i1025" type="#_x0000_t75" alt="" style="width:119.05pt;height:30.8pt;mso-width-percent:0;mso-height-percent:0;mso-width-percent:0;mso-height-percent:0" o:ole="">
+          <v:shape id="_x0000_i1025" type="#_x0000_t75" alt="" style="width:117.8pt;height:32.75pt;mso-width-percent:0;mso-height-percent:0;mso-width-percent:0;mso-height-percent:0" o:ole="">
             <v:imagedata r:id="rId12" o:title=""/>
           </v:shape>
-          <o:OLEObject Type="Embed" ProgID="Equation.3" ShapeID="_x0000_i1025" DrawAspect="Content" ObjectID="_1603056200" r:id="rId13"/>
+          <o:OLEObject Type="Embed" ProgID="Equation.3" ShapeID="_x0000_i1025" DrawAspect="Content" ObjectID="_1603287283" r:id="rId13"/>
         </w:object>
       </w:r>
     </w:p>
@@ -1129,31 +1128,14 @@
           <w:color w:val="000000"/>
           <w:vertAlign w:val="superscript"/>
         </w:rPr>
-        <w:t>0.</w:t>
-      </w:r>
-      <w:proofErr w:type="gramStart"/>
+        <w:t>0.1</w:t>
+      </w:r>
       <w:r>
         <w:rPr>
           <w:rFonts w:eastAsia="Times New Roman" w:cs="Tahoma"/>
           <w:color w:val="000000"/>
-          <w:vertAlign w:val="superscript"/>
-        </w:rPr>
-        <w:t>1</w:t>
-      </w:r>
-      <w:r>
-        <w:rPr>
-          <w:rFonts w:eastAsia="Times New Roman" w:cs="Tahoma"/>
-          <w:color w:val="000000"/>
-        </w:rPr>
-        <w:t>,  √</w:t>
-      </w:r>
-      <w:proofErr w:type="gramEnd"/>
-      <w:r>
-        <w:rPr>
-          <w:rFonts w:eastAsia="Times New Roman" w:cs="Tahoma"/>
-          <w:color w:val="000000"/>
-        </w:rPr>
-        <w:t>n, n log n, 5n</w:t>
+        </w:rPr>
+        <w:t>,  √n, n log n, 5n</w:t>
       </w:r>
       <w:r>
         <w:rPr>
@@ -1243,15 +1225,7 @@
         </w:numPr>
       </w:pPr>
       <w:r>
-        <w:t>T(n) = 2T (n/</w:t>
-      </w:r>
-      <w:proofErr w:type="gramStart"/>
-      <w:r>
-        <w:t>2)+</w:t>
-      </w:r>
-      <w:proofErr w:type="gramEnd"/>
-      <w:r>
-        <w:t xml:space="preserve"> n</w:t>
+        <w:t>T(n) = 2T (n/2)+ n</w:t>
       </w:r>
       <w:r>
         <w:rPr>
@@ -1269,15 +1243,7 @@
         </w:numPr>
       </w:pPr>
       <w:r>
-        <w:t>T(n) = T(n/2</w:t>
-      </w:r>
-      <w:proofErr w:type="gramStart"/>
-      <w:r>
-        <w:t>)  +</w:t>
-      </w:r>
-      <w:proofErr w:type="gramEnd"/>
-      <w:r>
-        <w:t xml:space="preserve"> </w:t>
+        <w:t xml:space="preserve">T(n) = T(n/2)  + </w:t>
       </w:r>
       <w:r>
         <w:rPr>
@@ -1295,15 +1261,7 @@
         </w:numPr>
       </w:pPr>
       <w:r>
-        <w:t>T(n) = T (n/</w:t>
-      </w:r>
-      <w:proofErr w:type="gramStart"/>
-      <w:r>
-        <w:t>3)−</w:t>
-      </w:r>
-      <w:proofErr w:type="gramEnd"/>
-      <w:r>
-        <w:t xml:space="preserve"> n3</w:t>
+        <w:t>T(n) = T (n/3)− n3</w:t>
       </w:r>
     </w:p>
     <w:p>
@@ -1351,15 +1309,7 @@
         </w:numPr>
       </w:pPr>
       <w:r>
-        <w:t>T(n) = 2T (n/</w:t>
-      </w:r>
-      <w:proofErr w:type="gramStart"/>
-      <w:r>
-        <w:t>2)+</w:t>
-      </w:r>
-      <w:proofErr w:type="gramEnd"/>
-      <w:r>
-        <w:t xml:space="preserve"> n</w:t>
+        <w:t>T(n) = 2T (n/2)+ n</w:t>
       </w:r>
       <w:r>
         <w:rPr>
@@ -1384,15 +1334,7 @@
         <w:t>(Case 3)</w:t>
       </w:r>
       <w:r>
-        <w:t xml:space="preserve">   k= log(2)/</w:t>
-      </w:r>
-      <w:proofErr w:type="gramStart"/>
-      <w:r>
-        <w:t>log(</w:t>
-      </w:r>
-      <w:proofErr w:type="gramEnd"/>
-      <w:r>
-        <w:t>2)=1    f(n) is n</w:t>
+        <w:t xml:space="preserve">   k= log(2)/log(2)=1    f(n) is n</w:t>
       </w:r>
       <w:r>
         <w:rPr>
@@ -1418,15 +1360,7 @@
         <w:pStyle w:val="NoSpacing"/>
       </w:pPr>
       <w:r>
-        <w:t xml:space="preserve"> Therefore Case 3 is θ(f(n)) which </w:t>
-      </w:r>
-      <w:proofErr w:type="gramStart"/>
-      <w:r>
-        <w:t>is  θ</w:t>
-      </w:r>
-      <w:proofErr w:type="gramEnd"/>
-      <w:r>
-        <w:t>(n</w:t>
+        <w:t xml:space="preserve"> Therefore Case 3 is θ(f(n)) which is  θ(n</w:t>
       </w:r>
       <w:r>
         <w:rPr>
@@ -1465,15 +1399,7 @@
         </w:numPr>
       </w:pPr>
       <w:r>
-        <w:t>T(n) = T(n/2</w:t>
-      </w:r>
-      <w:proofErr w:type="gramStart"/>
-      <w:r>
-        <w:t>)  +</w:t>
-      </w:r>
-      <w:proofErr w:type="gramEnd"/>
-      <w:r>
-        <w:t xml:space="preserve"> </w:t>
+        <w:t xml:space="preserve">T(n) = T(n/2)  + </w:t>
       </w:r>
       <w:r>
         <w:rPr>
@@ -1502,31 +1428,15 @@
         <w:t>(Case 3)</w:t>
       </w:r>
       <w:r>
-        <w:t xml:space="preserve">   k= log(1)/</w:t>
-      </w:r>
-      <w:proofErr w:type="gramStart"/>
-      <w:r>
-        <w:t>log(</w:t>
-      </w:r>
-      <w:proofErr w:type="gramEnd"/>
-      <w:r>
-        <w:t>2)=0    f(n) is n which is θ(n)    so 0&lt;1 and this is Case 3.</w:t>
-      </w:r>
-    </w:p>
-    <w:p>
-      <w:pPr>
-        <w:pStyle w:val="NoSpacing"/>
-      </w:pPr>
-      <w:r>
-        <w:t xml:space="preserve"> Therefore Case 3 is θ(f(n)) which </w:t>
-      </w:r>
-      <w:proofErr w:type="gramStart"/>
-      <w:r>
-        <w:t>is  θ</w:t>
-      </w:r>
-      <w:proofErr w:type="gramEnd"/>
-      <w:r>
-        <w:t xml:space="preserve">(n)    </w:t>
+        <w:t xml:space="preserve">   k= log(1)/log(2)=0    f(n) is n which is θ(n)    so 0&lt;1 and this is Case 3.</w:t>
+      </w:r>
+    </w:p>
+    <w:p>
+      <w:pPr>
+        <w:pStyle w:val="NoSpacing"/>
+      </w:pPr>
+      <w:r>
+        <w:t xml:space="preserve"> Therefore Case 3 is θ(f(n)) which is  θ(n)    </w:t>
       </w:r>
     </w:p>
     <w:p>
@@ -1556,15 +1466,7 @@
         </w:numPr>
       </w:pPr>
       <w:r>
-        <w:t>T(n) = T (n/</w:t>
-      </w:r>
-      <w:proofErr w:type="gramStart"/>
-      <w:r>
-        <w:t>3)−</w:t>
-      </w:r>
-      <w:proofErr w:type="gramEnd"/>
-      <w:r>
-        <w:t xml:space="preserve"> n3</w:t>
+        <w:t>T(n) = T (n/3)− n3</w:t>
       </w:r>
     </w:p>
     <w:p>
@@ -2783,25 +2685,7 @@
           <w:color w:val="242729"/>
           <w:bdr w:val="none" w:sz="0" w:space="0" w:color="auto" w:frame="1"/>
         </w:rPr>
-        <w:t xml:space="preserve">0.00; 0.01, </w:t>
-      </w:r>
-      <w:proofErr w:type="gramStart"/>
-      <w:r>
-        <w:rPr>
-          <w:rFonts w:cstheme="minorHAnsi"/>
-          <w:color w:val="242729"/>
-          <w:bdr w:val="none" w:sz="0" w:space="0" w:color="auto" w:frame="1"/>
-        </w:rPr>
-        <w:t>0.02,…</w:t>
-      </w:r>
-      <w:proofErr w:type="gramEnd"/>
-      <w:r>
-        <w:rPr>
-          <w:rFonts w:cstheme="minorHAnsi"/>
-          <w:color w:val="242729"/>
-          <w:bdr w:val="none" w:sz="0" w:space="0" w:color="auto" w:frame="1"/>
-        </w:rPr>
-        <w:t xml:space="preserve"> 1.00</w:t>
+        <w:t>0.00; 0.01, 0.02,… 1.00</w:t>
       </w:r>
       <w:r>
         <w:rPr>
@@ -4033,7 +3917,7 @@
         </w:rPr>
         <w:t xml:space="preserve">See </w:t>
       </w:r>
-      <w:hyperlink r:id="rId29" w:history="1">
+      <w:hyperlink r:id="rId29" w:anchor="Quadratic_loss_function" w:history="1">
         <w:r>
           <w:rPr>
             <w:rStyle w:val="Hyperlink"/>
@@ -4607,38 +4491,16 @@
           <w:szCs w:val="22"/>
           <w:bdr w:val="none" w:sz="0" w:space="0" w:color="auto" w:frame="1"/>
         </w:rPr>
-        <w:t xml:space="preserve">KL </w:t>
-      </w:r>
-      <w:proofErr w:type="gramStart"/>
-      <w:r>
-        <w:rPr>
-          <w:rStyle w:val="Emphasis"/>
+        <w:t>KL Divergence</w:t>
+      </w:r>
+      <w:r>
+        <w:rPr>
           <w:rFonts w:asciiTheme="minorHAnsi" w:hAnsiTheme="minorHAnsi" w:cs="Arial"/>
           <w:color w:val="242729"/>
           <w:sz w:val="22"/>
           <w:szCs w:val="22"/>
-          <w:bdr w:val="none" w:sz="0" w:space="0" w:color="auto" w:frame="1"/>
-        </w:rPr>
-        <w:t>Divergence</w:t>
-      </w:r>
-      <w:r>
-        <w:rPr>
-          <w:rFonts w:asciiTheme="minorHAnsi" w:hAnsiTheme="minorHAnsi" w:cs="Arial"/>
-          <w:color w:val="242729"/>
-          <w:sz w:val="22"/>
-          <w:szCs w:val="22"/>
-        </w:rPr>
-        <w:t>(</w:t>
-      </w:r>
-      <w:proofErr w:type="gramEnd"/>
-      <w:r>
-        <w:rPr>
-          <w:rFonts w:asciiTheme="minorHAnsi" w:hAnsiTheme="minorHAnsi" w:cs="Arial"/>
-          <w:color w:val="242729"/>
-          <w:sz w:val="22"/>
-          <w:szCs w:val="22"/>
-        </w:rPr>
-        <w:t>See </w:t>
+        </w:rPr>
+        <w:t>(See </w:t>
       </w:r>
       <w:hyperlink r:id="rId33" w:history="1">
         <w:r>
@@ -4873,21 +4735,7 @@
           <w:rFonts w:cstheme="minorHAnsi"/>
           <w:color w:val="CD0000"/>
         </w:rPr>
-        <w:t>Q1</w:t>
-      </w:r>
-      <w:r>
-        <w:rPr>
-          <w:rFonts w:cstheme="minorHAnsi"/>
-          <w:color w:val="CD0000"/>
-        </w:rPr>
-        <w:t>4</w:t>
-      </w:r>
-      <w:r>
-        <w:rPr>
-          <w:rFonts w:cstheme="minorHAnsi"/>
-          <w:color w:val="CD0000"/>
-        </w:rPr>
-        <w:t xml:space="preserve"> (5 Points)</w:t>
+        <w:t>Q14 (5 Points)</w:t>
       </w:r>
       <w:r>
         <w:rPr>
@@ -5192,35 +5040,7 @@
           <w:rFonts w:cs="Tahoma"/>
           <w:color w:val="000000"/>
         </w:rPr>
-        <w:t>I</w:t>
-      </w:r>
-      <w:r>
-        <w:rPr>
-          <w:rFonts w:cs="Tahoma"/>
-          <w:color w:val="000000"/>
-        </w:rPr>
-        <w:t xml:space="preserve">t </w:t>
-      </w:r>
-      <w:r>
-        <w:rPr>
-          <w:rFonts w:cs="Tahoma"/>
-          <w:color w:val="000000"/>
-        </w:rPr>
-        <w:t xml:space="preserve">is </w:t>
-      </w:r>
-      <w:r>
-        <w:rPr>
-          <w:rFonts w:cs="Tahoma"/>
-          <w:color w:val="000000"/>
-        </w:rPr>
-        <w:t>a measure of</w:t>
-      </w:r>
-      <w:r>
-        <w:rPr>
-          <w:rFonts w:cs="Tahoma"/>
-          <w:color w:val="000000"/>
-        </w:rPr>
-        <w:t xml:space="preserve"> uncertainty</w:t>
+        <w:t>It is a measure of uncertainty</w:t>
       </w:r>
       <w:r>
         <w:rPr>
@@ -5354,56 +5174,14 @@
           <w:rFonts w:cs="Tahoma"/>
           <w:color w:val="000000"/>
         </w:rPr>
-        <w:t xml:space="preserve">Below is a scatter plot of petal width versus sepal length in the famous iris data set.  If you had to choose either </w:t>
-      </w:r>
-      <w:r>
-        <w:rPr>
-          <w:rFonts w:cs="Tahoma"/>
-          <w:color w:val="000000"/>
-        </w:rPr>
-        <w:t xml:space="preserve">petal width </w:t>
-      </w:r>
-      <w:r>
-        <w:rPr>
-          <w:rFonts w:cs="Tahoma"/>
-          <w:color w:val="000000"/>
-        </w:rPr>
-        <w:t xml:space="preserve">or </w:t>
-      </w:r>
-      <w:r>
-        <w:rPr>
-          <w:rFonts w:cs="Tahoma"/>
-          <w:color w:val="000000"/>
-        </w:rPr>
-        <w:t>sepal length</w:t>
-      </w:r>
-      <w:r>
-        <w:rPr>
-          <w:rFonts w:cs="Tahoma"/>
-          <w:color w:val="000000"/>
-        </w:rPr>
-        <w:t xml:space="preserve"> to build a classifier </w:t>
-      </w:r>
-      <w:r>
-        <w:rPr>
-          <w:rFonts w:cs="Tahoma"/>
-          <w:color w:val="000000"/>
-        </w:rPr>
-        <w:t xml:space="preserve">for the three species of </w:t>
-      </w:r>
-      <w:r>
-        <w:rPr>
-          <w:rFonts w:cs="Tahoma"/>
-          <w:color w:val="000000"/>
-        </w:rPr>
-        <w:t>iris</w:t>
-      </w:r>
-      <w:r>
-        <w:rPr>
-          <w:rFonts w:cs="Tahoma"/>
-          <w:color w:val="000000"/>
-        </w:rPr>
-        <w:t xml:space="preserve"> </w:t>
+        <w:t xml:space="preserve">Below is a scatter plot of petal width versus sepal length in the famous iris data set.  If you had to choose either petal width or sepal length to build a classifier </w:t>
+      </w:r>
+      <w:r>
+        <w:rPr>
+          <w:rFonts w:cs="Tahoma"/>
+          <w:color w:val="000000"/>
+        </w:rPr>
+        <w:t xml:space="preserve">for the three species of iris </w:t>
       </w:r>
       <w:r>
         <w:rPr>
@@ -5532,14 +5310,7 @@
           <w:rFonts w:cs="Tahoma"/>
           <w:color w:val="000000"/>
         </w:rPr>
-        <w:t>petal width</w:t>
-      </w:r>
-      <w:r>
-        <w:rPr>
-          <w:rFonts w:cs="Tahoma"/>
-          <w:color w:val="000000"/>
-        </w:rPr>
-        <w:t xml:space="preserve"> is a better predictor.  </w:t>
+        <w:t xml:space="preserve">petal width is a better predictor.  </w:t>
       </w:r>
       <w:proofErr w:type="spellStart"/>
       <w:r>
@@ -5555,63 +5326,7 @@
           <w:rFonts w:cs="Tahoma"/>
           <w:color w:val="000000"/>
         </w:rPr>
-        <w:t xml:space="preserve"> is perfectly linearly separable from the other two species with a linear discriminant at a </w:t>
-      </w:r>
-      <w:r>
-        <w:rPr>
-          <w:rFonts w:cs="Tahoma"/>
-          <w:color w:val="000000"/>
-        </w:rPr>
-        <w:t xml:space="preserve">petal width </w:t>
-      </w:r>
-      <w:r>
-        <w:rPr>
-          <w:rFonts w:cs="Tahoma"/>
-          <w:color w:val="000000"/>
-        </w:rPr>
-        <w:t xml:space="preserve">of around 0.8 and versicolor and virginica are well </w:t>
-      </w:r>
-      <w:r>
-        <w:rPr>
-          <w:rFonts w:cs="Tahoma"/>
-          <w:color w:val="000000"/>
-        </w:rPr>
-        <w:t>separa</w:t>
-      </w:r>
-      <w:r>
-        <w:rPr>
-          <w:rFonts w:cs="Tahoma"/>
-          <w:color w:val="000000"/>
-        </w:rPr>
-        <w:t xml:space="preserve">ted </w:t>
-      </w:r>
-      <w:r>
-        <w:rPr>
-          <w:rFonts w:cs="Tahoma"/>
-          <w:color w:val="000000"/>
-        </w:rPr>
-        <w:t xml:space="preserve">with a linear discriminant at a petal width of around </w:t>
-      </w:r>
-      <w:r>
-        <w:rPr>
-          <w:rFonts w:cs="Tahoma"/>
-          <w:color w:val="000000"/>
-        </w:rPr>
-        <w:t>1</w:t>
-      </w:r>
-      <w:r>
-        <w:rPr>
-          <w:rFonts w:cs="Tahoma"/>
-          <w:color w:val="000000"/>
-        </w:rPr>
-        <w:t>.</w:t>
-      </w:r>
-      <w:r>
-        <w:rPr>
-          <w:rFonts w:cs="Tahoma"/>
-          <w:color w:val="000000"/>
-        </w:rPr>
-        <w:t xml:space="preserve">6.  </w:t>
+        <w:t xml:space="preserve"> is perfectly linearly separable from the other two species with a linear discriminant at a petal width of around 0.8 and versicolor and virginica are well separated with a linear discriminant at a petal width of around 1.6.  </w:t>
       </w:r>
     </w:p>
     <w:p>
@@ -6918,7 +6633,6 @@
         </w:rPr>
       </w:pPr>
       <w:proofErr w:type="spellStart"/>
-      <w:proofErr w:type="gramStart"/>
       <w:r>
         <w:rPr>
           <w:rFonts w:eastAsia="Times New Roman" w:cs="Courier New"/>
@@ -6932,15 +6646,7 @@
           <w:rFonts w:eastAsia="Times New Roman" w:cs="Courier New"/>
           <w:color w:val="000000"/>
         </w:rPr>
-        <w:t xml:space="preserve"> :</w:t>
-      </w:r>
-      <w:proofErr w:type="gramEnd"/>
-      <w:r>
-        <w:rPr>
-          <w:rFonts w:eastAsia="Times New Roman" w:cs="Courier New"/>
-          <w:color w:val="000000"/>
-        </w:rPr>
-        <w:t xml:space="preserve"> array of distances from the source to each vertex</w:t>
+        <w:t xml:space="preserve"> : array of distances from the source to each vertex</w:t>
       </w:r>
     </w:p>
     <w:p>
@@ -6977,7 +6683,6 @@
         </w:rPr>
       </w:pPr>
       <w:proofErr w:type="spellStart"/>
-      <w:proofErr w:type="gramStart"/>
       <w:r>
         <w:rPr>
           <w:rFonts w:eastAsia="Times New Roman" w:cs="Courier New"/>
@@ -6991,15 +6696,7 @@
           <w:rFonts w:eastAsia="Times New Roman" w:cs="Courier New"/>
           <w:color w:val="000000"/>
         </w:rPr>
-        <w:t xml:space="preserve"> :</w:t>
-      </w:r>
-      <w:proofErr w:type="gramEnd"/>
-      <w:r>
-        <w:rPr>
-          <w:rFonts w:eastAsia="Times New Roman" w:cs="Courier New"/>
-          <w:color w:val="000000"/>
-        </w:rPr>
-        <w:t xml:space="preserve"> array of pointers to preceding vertices</w:t>
+        <w:t xml:space="preserve"> : array of pointers to preceding vertices</w:t>
       </w:r>
     </w:p>
     <w:p>
@@ -7049,23 +6746,7 @@
           <w:rFonts w:eastAsia="Times New Roman" w:cs="Courier New"/>
           <w:color w:val="000000"/>
         </w:rPr>
-        <w:t xml:space="preserve">  </w:t>
-      </w:r>
-      <w:proofErr w:type="gramStart"/>
-      <w:r>
-        <w:rPr>
-          <w:rFonts w:eastAsia="Times New Roman" w:cs="Courier New"/>
-          <w:color w:val="000000"/>
-        </w:rPr>
-        <w:t xml:space="preserve">  :</w:t>
-      </w:r>
-      <w:proofErr w:type="gramEnd"/>
-      <w:r>
-        <w:rPr>
-          <w:rFonts w:eastAsia="Times New Roman" w:cs="Courier New"/>
-          <w:color w:val="000000"/>
-        </w:rPr>
-        <w:t xml:space="preserve"> loop index</w:t>
+        <w:t xml:space="preserve">    : loop index</w:t>
       </w:r>
     </w:p>
     <w:p>
@@ -7106,23 +6787,7 @@
           <w:rFonts w:eastAsia="Times New Roman" w:cs="Courier New"/>
           <w:color w:val="000000"/>
         </w:rPr>
-        <w:t xml:space="preserve">F  </w:t>
-      </w:r>
-      <w:proofErr w:type="gramStart"/>
-      <w:r>
-        <w:rPr>
-          <w:rFonts w:eastAsia="Times New Roman" w:cs="Courier New"/>
-          <w:color w:val="000000"/>
-        </w:rPr>
-        <w:t xml:space="preserve">  :</w:t>
-      </w:r>
-      <w:proofErr w:type="gramEnd"/>
-      <w:r>
-        <w:rPr>
-          <w:rFonts w:eastAsia="Times New Roman" w:cs="Courier New"/>
-          <w:color w:val="000000"/>
-        </w:rPr>
-        <w:t xml:space="preserve"> list of finished vertices</w:t>
+        <w:t>F    : list of finished vertices</w:t>
       </w:r>
     </w:p>
     <w:p>
@@ -7163,23 +6828,7 @@
           <w:rFonts w:eastAsia="Times New Roman" w:cs="Courier New"/>
           <w:color w:val="000000"/>
         </w:rPr>
-        <w:t xml:space="preserve">U  </w:t>
-      </w:r>
-      <w:proofErr w:type="gramStart"/>
-      <w:r>
-        <w:rPr>
-          <w:rFonts w:eastAsia="Times New Roman" w:cs="Courier New"/>
-          <w:color w:val="000000"/>
-        </w:rPr>
-        <w:t xml:space="preserve">  :</w:t>
-      </w:r>
-      <w:proofErr w:type="gramEnd"/>
-      <w:r>
-        <w:rPr>
-          <w:rFonts w:eastAsia="Times New Roman" w:cs="Courier New"/>
-          <w:color w:val="000000"/>
-        </w:rPr>
-        <w:t xml:space="preserve"> list or heap unfinished vertices</w:t>
+        <w:t>U    : list or heap unfinished vertices</w:t>
       </w:r>
     </w:p>
     <w:p>
@@ -7539,21 +7188,12 @@
           <w:color w:val="000000"/>
         </w:rPr>
       </w:pPr>
-      <w:proofErr w:type="gramStart"/>
       <w:r>
         <w:rPr>
           <w:rFonts w:eastAsia="Times New Roman" w:cs="Courier New"/>
           <w:color w:val="000000"/>
         </w:rPr>
-        <w:t>while(</w:t>
-      </w:r>
-      <w:proofErr w:type="gramEnd"/>
-      <w:r>
-        <w:rPr>
-          <w:rFonts w:eastAsia="Times New Roman" w:cs="Courier New"/>
-          <w:color w:val="000000"/>
-        </w:rPr>
-        <w:t>F is missing a vertex)</w:t>
+        <w:t>while(F is missing a vertex)</w:t>
       </w:r>
     </w:p>
     <w:p>
@@ -7774,23 +7414,7 @@
           <w:rFonts w:eastAsia="Times New Roman" w:cs="Courier New"/>
           <w:color w:val="000000"/>
         </w:rPr>
-        <w:t xml:space="preserve">[v1] + </w:t>
-      </w:r>
-      <w:proofErr w:type="gramStart"/>
-      <w:r>
-        <w:rPr>
-          <w:rFonts w:eastAsia="Times New Roman" w:cs="Courier New"/>
-          <w:color w:val="000000"/>
-        </w:rPr>
-        <w:t>length(</w:t>
-      </w:r>
-      <w:proofErr w:type="gramEnd"/>
-      <w:r>
-        <w:rPr>
-          <w:rFonts w:eastAsia="Times New Roman" w:cs="Courier New"/>
-          <w:color w:val="000000"/>
-        </w:rPr>
-        <w:t xml:space="preserve">v1, v2) &lt; </w:t>
+        <w:t xml:space="preserve">[v1] + length(v1, v2) &lt; </w:t>
       </w:r>
       <w:proofErr w:type="spellStart"/>
       <w:r>
@@ -7880,23 +7504,7 @@
           <w:rFonts w:eastAsia="Times New Roman" w:cs="Courier New"/>
           <w:color w:val="000000"/>
         </w:rPr>
-        <w:t xml:space="preserve">[v1] + </w:t>
-      </w:r>
-      <w:proofErr w:type="gramStart"/>
-      <w:r>
-        <w:rPr>
-          <w:rFonts w:eastAsia="Times New Roman" w:cs="Courier New"/>
-          <w:color w:val="000000"/>
-        </w:rPr>
-        <w:t>length(</w:t>
-      </w:r>
-      <w:proofErr w:type="gramEnd"/>
-      <w:r>
-        <w:rPr>
-          <w:rFonts w:eastAsia="Times New Roman" w:cs="Courier New"/>
-          <w:color w:val="000000"/>
-        </w:rPr>
-        <w:t>v1, v2)</w:t>
+        <w:t>[v1] + length(v1, v2)</w:t>
       </w:r>
     </w:p>
     <w:p>
@@ -8325,15 +7933,7 @@
               <w:pStyle w:val="NoSpacing"/>
             </w:pPr>
             <w:r>
-              <w:t>(</w:t>
-            </w:r>
-            <w:proofErr w:type="gramStart"/>
-            <w:r>
-              <w:t>4,A</w:t>
-            </w:r>
-            <w:proofErr w:type="gramEnd"/>
-            <w:r>
-              <w:t>)</w:t>
+              <w:t>(4,A)</w:t>
             </w:r>
           </w:p>
         </w:tc>
@@ -8346,15 +7946,7 @@
               <w:pStyle w:val="NoSpacing"/>
             </w:pPr>
             <w:r>
-              <w:t>(</w:t>
-            </w:r>
-            <w:proofErr w:type="gramStart"/>
-            <w:r>
-              <w:t>3,A</w:t>
-            </w:r>
-            <w:proofErr w:type="gramEnd"/>
-            <w:r>
-              <w:t>)**</w:t>
+              <w:t>(3,A)**</w:t>
             </w:r>
           </w:p>
         </w:tc>
@@ -8408,15 +8000,7 @@
               <w:pStyle w:val="NoSpacing"/>
             </w:pPr>
             <w:r>
-              <w:t>2: C {</w:t>
-            </w:r>
-            <w:proofErr w:type="gramStart"/>
-            <w:r>
-              <w:t>A,C</w:t>
-            </w:r>
-            <w:proofErr w:type="gramEnd"/>
-            <w:r>
-              <w:t>}</w:t>
+              <w:t>2: C {A,C}</w:t>
             </w:r>
           </w:p>
         </w:tc>
@@ -8467,15 +8051,7 @@
               <w:pStyle w:val="NoSpacing"/>
             </w:pPr>
             <w:r>
-              <w:t>(</w:t>
-            </w:r>
-            <w:proofErr w:type="gramStart"/>
-            <w:r>
-              <w:t>4,A</w:t>
-            </w:r>
-            <w:proofErr w:type="gramEnd"/>
-            <w:r>
-              <w:t>)</w:t>
+              <w:t>(4,A)</w:t>
             </w:r>
           </w:p>
         </w:tc>
@@ -8494,21 +8070,7 @@
               <w:rPr>
                 <w:color w:val="CD0000"/>
               </w:rPr>
-              <w:t>(</w:t>
-            </w:r>
-            <w:proofErr w:type="gramStart"/>
-            <w:r>
-              <w:rPr>
-                <w:color w:val="CD0000"/>
-              </w:rPr>
-              <w:t>3,A</w:t>
-            </w:r>
-            <w:proofErr w:type="gramEnd"/>
-            <w:r>
-              <w:rPr>
-                <w:color w:val="CD0000"/>
-              </w:rPr>
-              <w:t>)</w:t>
+              <w:t>(3,A)</w:t>
             </w:r>
           </w:p>
         </w:tc>
@@ -8521,15 +8083,7 @@
               <w:pStyle w:val="NoSpacing"/>
             </w:pPr>
             <w:r>
-              <w:t>(</w:t>
-            </w:r>
-            <w:proofErr w:type="gramStart"/>
-            <w:r>
-              <w:t>6,C</w:t>
-            </w:r>
-            <w:proofErr w:type="gramEnd"/>
-            <w:r>
-              <w:t>)</w:t>
+              <w:t>(6,C)</w:t>
             </w:r>
           </w:p>
         </w:tc>
@@ -8545,15 +8099,7 @@
               </w:rPr>
             </w:pPr>
             <w:r>
-              <w:t xml:space="preserve">(4, </w:t>
-            </w:r>
-            <w:proofErr w:type="gramStart"/>
-            <w:r>
-              <w:t>A)*</w:t>
-            </w:r>
-            <w:proofErr w:type="gramEnd"/>
-            <w:r>
-              <w:t>*</w:t>
+              <w:t>(4, A)**</w:t>
             </w:r>
           </w:p>
         </w:tc>
@@ -8566,15 +8112,7 @@
               <w:pStyle w:val="NoSpacing"/>
             </w:pPr>
             <w:r>
-              <w:t>(</w:t>
-            </w:r>
-            <w:proofErr w:type="gramStart"/>
-            <w:r>
-              <w:t>9,C</w:t>
-            </w:r>
-            <w:proofErr w:type="gramEnd"/>
-            <w:r>
-              <w:t>)</w:t>
+              <w:t>(9,C)</w:t>
             </w:r>
           </w:p>
         </w:tc>
@@ -8589,15 +8127,7 @@
               <w:pStyle w:val="NoSpacing"/>
             </w:pPr>
             <w:r>
-              <w:t>3: E {</w:t>
-            </w:r>
-            <w:proofErr w:type="gramStart"/>
-            <w:r>
-              <w:t>A,C</w:t>
-            </w:r>
-            <w:proofErr w:type="gramEnd"/>
-            <w:r>
-              <w:t>,E}</w:t>
+              <w:t>3: E {A,C,E}</w:t>
             </w:r>
           </w:p>
         </w:tc>
@@ -8648,15 +8178,7 @@
               <w:pStyle w:val="NoSpacing"/>
             </w:pPr>
             <w:r>
-              <w:t>(</w:t>
-            </w:r>
-            <w:proofErr w:type="gramStart"/>
-            <w:r>
-              <w:t>4,A</w:t>
-            </w:r>
-            <w:proofErr w:type="gramEnd"/>
-            <w:r>
-              <w:t>) **</w:t>
+              <w:t>(4,A) **</w:t>
             </w:r>
           </w:p>
         </w:tc>
@@ -8675,21 +8197,7 @@
               <w:rPr>
                 <w:color w:val="CD0000"/>
               </w:rPr>
-              <w:t>(</w:t>
-            </w:r>
-            <w:proofErr w:type="gramStart"/>
-            <w:r>
-              <w:rPr>
-                <w:color w:val="CD0000"/>
-              </w:rPr>
-              <w:t>3,A</w:t>
-            </w:r>
-            <w:proofErr w:type="gramEnd"/>
-            <w:r>
-              <w:rPr>
-                <w:color w:val="CD0000"/>
-              </w:rPr>
-              <w:t>)</w:t>
+              <w:t>(3,A)</w:t>
             </w:r>
           </w:p>
         </w:tc>
@@ -8702,15 +8210,7 @@
               <w:pStyle w:val="NoSpacing"/>
             </w:pPr>
             <w:r>
-              <w:t>(</w:t>
-            </w:r>
-            <w:proofErr w:type="gramStart"/>
-            <w:r>
-              <w:t>6,C</w:t>
-            </w:r>
-            <w:proofErr w:type="gramEnd"/>
-            <w:r>
-              <w:t>)</w:t>
+              <w:t>(6,C)</w:t>
             </w:r>
           </w:p>
         </w:tc>
@@ -8742,15 +8242,7 @@
               <w:pStyle w:val="NoSpacing"/>
             </w:pPr>
             <w:r>
-              <w:t>(</w:t>
-            </w:r>
-            <w:proofErr w:type="gramStart"/>
-            <w:r>
-              <w:t>7,E</w:t>
-            </w:r>
-            <w:proofErr w:type="gramEnd"/>
-            <w:r>
-              <w:t>)</w:t>
+              <w:t>(7,E)</w:t>
             </w:r>
           </w:p>
         </w:tc>
@@ -8765,15 +8257,7 @@
               <w:pStyle w:val="NoSpacing"/>
             </w:pPr>
             <w:r>
-              <w:t>4: B {</w:t>
-            </w:r>
-            <w:proofErr w:type="gramStart"/>
-            <w:r>
-              <w:t>A,C</w:t>
-            </w:r>
-            <w:proofErr w:type="gramEnd"/>
-            <w:r>
-              <w:t>,E,B}</w:t>
+              <w:t>4: B {A,C,E,B}</w:t>
             </w:r>
           </w:p>
         </w:tc>
@@ -8830,21 +8314,7 @@
               <w:rPr>
                 <w:color w:val="CD0000"/>
               </w:rPr>
-              <w:t>(</w:t>
-            </w:r>
-            <w:proofErr w:type="gramStart"/>
-            <w:r>
-              <w:rPr>
-                <w:color w:val="CD0000"/>
-              </w:rPr>
-              <w:t>4,A</w:t>
-            </w:r>
-            <w:proofErr w:type="gramEnd"/>
-            <w:r>
-              <w:rPr>
-                <w:color w:val="CD0000"/>
-              </w:rPr>
-              <w:t>)</w:t>
+              <w:t>(4,A)</w:t>
             </w:r>
           </w:p>
         </w:tc>
@@ -8863,21 +8333,7 @@
               <w:rPr>
                 <w:color w:val="CD0000"/>
               </w:rPr>
-              <w:t>(</w:t>
-            </w:r>
-            <w:proofErr w:type="gramStart"/>
-            <w:r>
-              <w:rPr>
-                <w:color w:val="CD0000"/>
-              </w:rPr>
-              <w:t>3,A</w:t>
-            </w:r>
-            <w:proofErr w:type="gramEnd"/>
-            <w:r>
-              <w:rPr>
-                <w:color w:val="CD0000"/>
-              </w:rPr>
-              <w:t>)</w:t>
+              <w:t>(3,A)</w:t>
             </w:r>
           </w:p>
         </w:tc>
@@ -8893,15 +8349,7 @@
               </w:rPr>
             </w:pPr>
             <w:r>
-              <w:t>(</w:t>
-            </w:r>
-            <w:proofErr w:type="gramStart"/>
-            <w:r>
-              <w:t>6,C</w:t>
-            </w:r>
-            <w:proofErr w:type="gramEnd"/>
-            <w:r>
-              <w:t>) **</w:t>
+              <w:t>(6,C) **</w:t>
             </w:r>
           </w:p>
         </w:tc>
@@ -8933,15 +8381,7 @@
               <w:pStyle w:val="NoSpacing"/>
             </w:pPr>
             <w:r>
-              <w:t>(</w:t>
-            </w:r>
-            <w:proofErr w:type="gramStart"/>
-            <w:r>
-              <w:t>7,E</w:t>
-            </w:r>
-            <w:proofErr w:type="gramEnd"/>
-            <w:r>
-              <w:t>)</w:t>
+              <w:t>(7,E)</w:t>
             </w:r>
           </w:p>
         </w:tc>
@@ -8956,15 +8396,7 @@
               <w:pStyle w:val="NoSpacing"/>
             </w:pPr>
             <w:r>
-              <w:t>5: C {</w:t>
-            </w:r>
-            <w:proofErr w:type="gramStart"/>
-            <w:r>
-              <w:t>A,C</w:t>
-            </w:r>
-            <w:proofErr w:type="gramEnd"/>
-            <w:r>
-              <w:t>,E,B,D}</w:t>
+              <w:t>5: C {A,C,E,B,D}</w:t>
             </w:r>
           </w:p>
         </w:tc>
@@ -9021,21 +8453,7 @@
               <w:rPr>
                 <w:color w:val="CD0000"/>
               </w:rPr>
-              <w:t>(</w:t>
-            </w:r>
-            <w:proofErr w:type="gramStart"/>
-            <w:r>
-              <w:rPr>
-                <w:color w:val="CD0000"/>
-              </w:rPr>
-              <w:t>4,A</w:t>
-            </w:r>
-            <w:proofErr w:type="gramEnd"/>
-            <w:r>
-              <w:rPr>
-                <w:color w:val="CD0000"/>
-              </w:rPr>
-              <w:t>)</w:t>
+              <w:t>(4,A)</w:t>
             </w:r>
           </w:p>
         </w:tc>
@@ -9054,21 +8472,7 @@
               <w:rPr>
                 <w:color w:val="CD0000"/>
               </w:rPr>
-              <w:t>(</w:t>
-            </w:r>
-            <w:proofErr w:type="gramStart"/>
-            <w:r>
-              <w:rPr>
-                <w:color w:val="CD0000"/>
-              </w:rPr>
-              <w:t>3,A</w:t>
-            </w:r>
-            <w:proofErr w:type="gramEnd"/>
-            <w:r>
-              <w:rPr>
-                <w:color w:val="CD0000"/>
-              </w:rPr>
-              <w:t>)</w:t>
+              <w:t>(3,A)</w:t>
             </w:r>
           </w:p>
         </w:tc>
@@ -9087,21 +8491,7 @@
               <w:rPr>
                 <w:color w:val="CD0000"/>
               </w:rPr>
-              <w:t>(</w:t>
-            </w:r>
-            <w:proofErr w:type="gramStart"/>
-            <w:r>
-              <w:rPr>
-                <w:color w:val="CD0000"/>
-              </w:rPr>
-              <w:t>6,C</w:t>
-            </w:r>
-            <w:proofErr w:type="gramEnd"/>
-            <w:r>
-              <w:rPr>
-                <w:color w:val="CD0000"/>
-              </w:rPr>
-              <w:t>)</w:t>
+              <w:t>(6,C)</w:t>
             </w:r>
           </w:p>
         </w:tc>
@@ -9133,15 +8523,7 @@
               <w:pStyle w:val="NoSpacing"/>
             </w:pPr>
             <w:r>
-              <w:t>(</w:t>
-            </w:r>
-            <w:proofErr w:type="gramStart"/>
-            <w:r>
-              <w:t>7,E</w:t>
-            </w:r>
-            <w:proofErr w:type="gramEnd"/>
-            <w:r>
-              <w:t>) **</w:t>
+              <w:t>(7,E) **</w:t>
             </w:r>
           </w:p>
         </w:tc>
@@ -9156,15 +8538,7 @@
               <w:pStyle w:val="NoSpacing"/>
             </w:pPr>
             <w:r>
-              <w:t>4: F {</w:t>
-            </w:r>
-            <w:proofErr w:type="gramStart"/>
-            <w:r>
-              <w:t>A,C</w:t>
-            </w:r>
-            <w:proofErr w:type="gramEnd"/>
-            <w:r>
-              <w:t>,E,B,D,F}</w:t>
+              <w:t>4: F {A,C,E,B,D,F}</w:t>
             </w:r>
           </w:p>
         </w:tc>
@@ -9221,21 +8595,7 @@
               <w:rPr>
                 <w:color w:val="CD0000"/>
               </w:rPr>
-              <w:t>(</w:t>
-            </w:r>
-            <w:proofErr w:type="gramStart"/>
-            <w:r>
-              <w:rPr>
-                <w:color w:val="CD0000"/>
-              </w:rPr>
-              <w:t>4,A</w:t>
-            </w:r>
-            <w:proofErr w:type="gramEnd"/>
-            <w:r>
-              <w:rPr>
-                <w:color w:val="CD0000"/>
-              </w:rPr>
-              <w:t>)</w:t>
+              <w:t>(4,A)</w:t>
             </w:r>
           </w:p>
         </w:tc>
@@ -9254,21 +8614,7 @@
               <w:rPr>
                 <w:color w:val="CD0000"/>
               </w:rPr>
-              <w:t>(</w:t>
-            </w:r>
-            <w:proofErr w:type="gramStart"/>
-            <w:r>
-              <w:rPr>
-                <w:color w:val="CD0000"/>
-              </w:rPr>
-              <w:t>3,A</w:t>
-            </w:r>
-            <w:proofErr w:type="gramEnd"/>
-            <w:r>
-              <w:rPr>
-                <w:color w:val="CD0000"/>
-              </w:rPr>
-              <w:t>)</w:t>
+              <w:t>(3,A)</w:t>
             </w:r>
           </w:p>
         </w:tc>
@@ -9287,21 +8633,7 @@
               <w:rPr>
                 <w:color w:val="CD0000"/>
               </w:rPr>
-              <w:t>(</w:t>
-            </w:r>
-            <w:proofErr w:type="gramStart"/>
-            <w:r>
-              <w:rPr>
-                <w:color w:val="CD0000"/>
-              </w:rPr>
-              <w:t>6,C</w:t>
-            </w:r>
-            <w:proofErr w:type="gramEnd"/>
-            <w:r>
-              <w:rPr>
-                <w:color w:val="CD0000"/>
-              </w:rPr>
-              <w:t>)</w:t>
+              <w:t>(6,C)</w:t>
             </w:r>
           </w:p>
         </w:tc>
@@ -9339,21 +8671,7 @@
               <w:rPr>
                 <w:color w:val="CD0000"/>
               </w:rPr>
-              <w:t>(</w:t>
-            </w:r>
-            <w:proofErr w:type="gramStart"/>
-            <w:r>
-              <w:rPr>
-                <w:color w:val="CD0000"/>
-              </w:rPr>
-              <w:t>7,E</w:t>
-            </w:r>
-            <w:proofErr w:type="gramEnd"/>
-            <w:r>
-              <w:rPr>
-                <w:color w:val="CD0000"/>
-              </w:rPr>
-              <w:t>)</w:t>
+              <w:t>(7,E)</w:t>
             </w:r>
           </w:p>
         </w:tc>
@@ -9500,15 +8818,7 @@
         <w:sym w:font="Wingdings" w:char="F0E0"/>
       </w:r>
       <w:r>
-        <w:t xml:space="preserve"> </w:t>
-      </w:r>
-      <w:proofErr w:type="gramStart"/>
-      <w:r>
-        <w:t>F  Cost</w:t>
-      </w:r>
-      <w:proofErr w:type="gramEnd"/>
-      <w:r>
-        <w:t xml:space="preserve"> (4+3 = 7)</w:t>
+        <w:t xml:space="preserve"> F  Cost (4+3 = 7)</w:t>
       </w:r>
     </w:p>
     <w:sectPr>
